--- a/Линейский Аким Евгеьневич Лабораторная отчет_БЖД ЧС _2025.docx
+++ b/Линейский Аким Евгеьневич Лабораторная отчет_БЖД ЧС _2025.docx
@@ -702,6 +702,7 @@
         <w:rPr>
           <w:rFonts w:eastAsia="Times New Roman" w:cs="Times New Roman"/>
           <w:szCs w:val="24"/>
+          <w:lang w:val="en-US"/>
         </w:rPr>
       </w:pPr>
       <w:r>
@@ -709,7 +710,15 @@
           <w:rFonts w:eastAsia="Times New Roman" w:cs="Times New Roman"/>
           <w:szCs w:val="24"/>
         </w:rPr>
-        <w:t>Санкт-Петербург 2023</w:t>
+        <w:t>Санкт-Петербург 202</w:t>
+      </w:r>
+      <w:r>
+        <w:rPr>
+          <w:rFonts w:eastAsia="Times New Roman" w:cs="Times New Roman"/>
+          <w:szCs w:val="24"/>
+          <w:lang w:val="en-US"/>
+        </w:rPr>
+        <w:t>3</w:t>
       </w:r>
     </w:p>
     <w:p>
@@ -1964,19 +1973,7 @@
           <w:rPr>
             <w:rStyle w:val="a9"/>
           </w:rPr>
-          <w:t>сер</w:t>
-        </w:r>
-        <w:r>
-          <w:rPr>
-            <w:rStyle w:val="a9"/>
-          </w:rPr>
-          <w:t>в</w:t>
-        </w:r>
-        <w:r>
-          <w:rPr>
-            <w:rStyle w:val="a9"/>
-          </w:rPr>
-          <w:t>ис</w:t>
+          <w:t>сервис</w:t>
         </w:r>
       </w:hyperlink>
       <w:r>
@@ -2452,20 +2449,8 @@
                 <w:sz w:val="24"/>
                 <w:szCs w:val="24"/>
               </w:rPr>
-              <w:t xml:space="preserve">образ </w:t>
-            </w:r>
-            <w:proofErr w:type="spellStart"/>
-            <w:r>
-              <w:rPr>
-                <w:rFonts w:ascii="Cambria" w:eastAsia="Times New Roman" w:hAnsi="Cambria" w:cs="Times New Roman"/>
-                <w:i/>
-                <w:color w:val="808080" w:themeColor="background1" w:themeShade="80"/>
-                <w:sz w:val="24"/>
-                <w:szCs w:val="24"/>
-              </w:rPr>
-              <w:t>жизни</w:t>
-            </w:r>
-            <w:proofErr w:type="spellEnd"/>
+              <w:t>образ жизни</w:t>
+            </w:r>
           </w:p>
           <w:p>
             <w:pPr>
@@ -5888,9 +5873,102 @@
       <w:pPr>
         <w:spacing w:line="276" w:lineRule="auto"/>
         <w:jc w:val="both"/>
-      </w:pPr>
-      <w:r>
-        <w:t>Сфотографируйте ближайший пожарный проезд к Вашему дому и подъезду, расположение пожарного гидранта.</w:t>
+        <w:rPr>
+          <w:lang w:val="en-US"/>
+        </w:rPr>
+      </w:pPr>
+      <w:r>
+        <w:rPr>
+          <w:noProof/>
+        </w:rPr>
+        <w:drawing>
+          <wp:inline distT="0" distB="0" distL="0" distR="0" wp14:anchorId="3B04CDE1" wp14:editId="1F71C04D">
+            <wp:extent cx="2442949" cy="1831199"/>
+            <wp:effectExtent l="0" t="0" r="0" b="0"/>
+            <wp:docPr id="856504915" name="Рисунок 1"/>
+            <wp:cNvGraphicFramePr>
+              <a:graphicFrameLocks xmlns:a="http://schemas.openxmlformats.org/drawingml/2006/main" noChangeAspect="1"/>
+            </wp:cNvGraphicFramePr>
+            <a:graphic xmlns:a="http://schemas.openxmlformats.org/drawingml/2006/main">
+              <a:graphicData uri="http://schemas.openxmlformats.org/drawingml/2006/picture">
+                <pic:pic xmlns:pic="http://schemas.openxmlformats.org/drawingml/2006/picture">
+                  <pic:nvPicPr>
+                    <pic:cNvPr id="0" name="Picture 1"/>
+                    <pic:cNvPicPr>
+                      <a:picLocks noChangeAspect="1" noChangeArrowheads="1"/>
+                    </pic:cNvPicPr>
+                  </pic:nvPicPr>
+                  <pic:blipFill>
+                    <a:blip r:embed="rId16" cstate="print">
+                      <a:extLst>
+                        <a:ext uri="{28A0092B-C50C-407E-A947-70E740481C1C}">
+                          <a14:useLocalDpi xmlns:a14="http://schemas.microsoft.com/office/drawing/2010/main" val="0"/>
+                        </a:ext>
+                      </a:extLst>
+                    </a:blip>
+                    <a:srcRect/>
+                    <a:stretch>
+                      <a:fillRect/>
+                    </a:stretch>
+                  </pic:blipFill>
+                  <pic:spPr bwMode="auto">
+                    <a:xfrm>
+                      <a:off x="0" y="0"/>
+                      <a:ext cx="2464355" cy="1847244"/>
+                    </a:xfrm>
+                    <a:prstGeom prst="rect">
+                      <a:avLst/>
+                    </a:prstGeom>
+                    <a:noFill/>
+                    <a:ln>
+                      <a:noFill/>
+                    </a:ln>
+                  </pic:spPr>
+                </pic:pic>
+              </a:graphicData>
+            </a:graphic>
+          </wp:inline>
+        </w:drawing>
+      </w:r>
+      <w:r>
+        <w:rPr>
+          <w:noProof/>
+        </w:rPr>
+        <w:drawing>
+          <wp:inline distT="0" distB="0" distL="0" distR="0" wp14:anchorId="36132087" wp14:editId="16D3A261">
+            <wp:extent cx="1528549" cy="2029529"/>
+            <wp:effectExtent l="0" t="0" r="0" b="8890"/>
+            <wp:docPr id="1341951440" name="Рисунок 1"/>
+            <wp:cNvGraphicFramePr>
+              <a:graphicFrameLocks xmlns:a="http://schemas.openxmlformats.org/drawingml/2006/main" noChangeAspect="1"/>
+            </wp:cNvGraphicFramePr>
+            <a:graphic xmlns:a="http://schemas.openxmlformats.org/drawingml/2006/main">
+              <a:graphicData uri="http://schemas.openxmlformats.org/drawingml/2006/picture">
+                <pic:pic xmlns:pic="http://schemas.openxmlformats.org/drawingml/2006/picture">
+                  <pic:nvPicPr>
+                    <pic:cNvPr id="1341951440" name=""/>
+                    <pic:cNvPicPr/>
+                  </pic:nvPicPr>
+                  <pic:blipFill>
+                    <a:blip r:embed="rId17"/>
+                    <a:stretch>
+                      <a:fillRect/>
+                    </a:stretch>
+                  </pic:blipFill>
+                  <pic:spPr>
+                    <a:xfrm>
+                      <a:off x="0" y="0"/>
+                      <a:ext cx="1535741" cy="2039079"/>
+                    </a:xfrm>
+                    <a:prstGeom prst="rect">
+                      <a:avLst/>
+                    </a:prstGeom>
+                  </pic:spPr>
+                </pic:pic>
+              </a:graphicData>
+            </a:graphic>
+          </wp:inline>
+        </w:drawing>
       </w:r>
     </w:p>
     <w:p>
@@ -5899,30 +5977,122 @@
         <w:jc w:val="both"/>
       </w:pPr>
       <w:r>
-        <w:t>Обозначьте на фрагменте карты</w:t>
-      </w:r>
-      <w:r>
-        <w:t xml:space="preserve"> города</w:t>
-      </w:r>
-      <w:r>
-        <w:t xml:space="preserve"> ваш</w:t>
-      </w:r>
-      <w:r>
-        <w:t xml:space="preserve"> </w:t>
-      </w:r>
-      <w:r>
-        <w:t>дом и местоположение перечисленных объектов.</w:t>
-      </w:r>
-      <w:r>
-        <w:t xml:space="preserve"> </w:t>
-      </w:r>
-      <w:r>
-        <w:t>Приложите сделанные фотографии к отчету.</w:t>
+        <w:t>Сфотографируйте ближайший пожарный проезд к Вашему дому и подъезду, расположение пожарного гидранта.</w:t>
       </w:r>
     </w:p>
     <w:p>
-      <w:r>
-        <w:br w:type="page"/>
+      <w:pPr>
+        <w:spacing w:line="276" w:lineRule="auto"/>
+        <w:jc w:val="both"/>
+        <w:rPr>
+          <w:lang w:val="en-US"/>
+        </w:rPr>
+      </w:pPr>
+      <w:r>
+        <w:rPr>
+          <w:noProof/>
+        </w:rPr>
+        <w:drawing>
+          <wp:inline distT="0" distB="0" distL="0" distR="0" wp14:anchorId="45B57CB3" wp14:editId="7AE4327C">
+            <wp:extent cx="1382440" cy="1835624"/>
+            <wp:effectExtent l="0" t="0" r="8255" b="0"/>
+            <wp:docPr id="1448479749" name="Рисунок 2"/>
+            <wp:cNvGraphicFramePr>
+              <a:graphicFrameLocks xmlns:a="http://schemas.openxmlformats.org/drawingml/2006/main" noChangeAspect="1"/>
+            </wp:cNvGraphicFramePr>
+            <a:graphic xmlns:a="http://schemas.openxmlformats.org/drawingml/2006/main">
+              <a:graphicData uri="http://schemas.openxmlformats.org/drawingml/2006/picture">
+                <pic:pic xmlns:pic="http://schemas.openxmlformats.org/drawingml/2006/picture">
+                  <pic:nvPicPr>
+                    <pic:cNvPr id="0" name="Picture 2"/>
+                    <pic:cNvPicPr>
+                      <a:picLocks noChangeAspect="1" noChangeArrowheads="1"/>
+                    </pic:cNvPicPr>
+                  </pic:nvPicPr>
+                  <pic:blipFill>
+                    <a:blip r:embed="rId18" cstate="print">
+                      <a:extLst>
+                        <a:ext uri="{28A0092B-C50C-407E-A947-70E740481C1C}">
+                          <a14:useLocalDpi xmlns:a14="http://schemas.microsoft.com/office/drawing/2010/main" val="0"/>
+                        </a:ext>
+                      </a:extLst>
+                    </a:blip>
+                    <a:srcRect/>
+                    <a:stretch>
+                      <a:fillRect/>
+                    </a:stretch>
+                  </pic:blipFill>
+                  <pic:spPr bwMode="auto">
+                    <a:xfrm>
+                      <a:off x="0" y="0"/>
+                      <a:ext cx="1397758" cy="1855963"/>
+                    </a:xfrm>
+                    <a:prstGeom prst="rect">
+                      <a:avLst/>
+                    </a:prstGeom>
+                    <a:noFill/>
+                    <a:ln>
+                      <a:noFill/>
+                    </a:ln>
+                  </pic:spPr>
+                </pic:pic>
+              </a:graphicData>
+            </a:graphic>
+          </wp:inline>
+        </w:drawing>
+      </w:r>
+      <w:r>
+        <w:rPr>
+          <w:noProof/>
+        </w:rPr>
+        <w:drawing>
+          <wp:inline distT="0" distB="0" distL="0" distR="0" wp14:anchorId="60D58387" wp14:editId="41ABE7B0">
+            <wp:extent cx="1361884" cy="1808329"/>
+            <wp:effectExtent l="0" t="0" r="0" b="1905"/>
+            <wp:docPr id="1355062660" name="Рисунок 3"/>
+            <wp:cNvGraphicFramePr>
+              <a:graphicFrameLocks xmlns:a="http://schemas.openxmlformats.org/drawingml/2006/main" noChangeAspect="1"/>
+            </wp:cNvGraphicFramePr>
+            <a:graphic xmlns:a="http://schemas.openxmlformats.org/drawingml/2006/main">
+              <a:graphicData uri="http://schemas.openxmlformats.org/drawingml/2006/picture">
+                <pic:pic xmlns:pic="http://schemas.openxmlformats.org/drawingml/2006/picture">
+                  <pic:nvPicPr>
+                    <pic:cNvPr id="0" name="Picture 3"/>
+                    <pic:cNvPicPr>
+                      <a:picLocks noChangeAspect="1" noChangeArrowheads="1"/>
+                    </pic:cNvPicPr>
+                  </pic:nvPicPr>
+                  <pic:blipFill>
+                    <a:blip r:embed="rId19" cstate="print">
+                      <a:extLst>
+                        <a:ext uri="{28A0092B-C50C-407E-A947-70E740481C1C}">
+                          <a14:useLocalDpi xmlns:a14="http://schemas.microsoft.com/office/drawing/2010/main" val="0"/>
+                        </a:ext>
+                      </a:extLst>
+                    </a:blip>
+                    <a:srcRect/>
+                    <a:stretch>
+                      <a:fillRect/>
+                    </a:stretch>
+                  </pic:blipFill>
+                  <pic:spPr bwMode="auto">
+                    <a:xfrm>
+                      <a:off x="0" y="0"/>
+                      <a:ext cx="1384307" cy="1838103"/>
+                    </a:xfrm>
+                    <a:prstGeom prst="rect">
+                      <a:avLst/>
+                    </a:prstGeom>
+                    <a:noFill/>
+                    <a:ln>
+                      <a:noFill/>
+                    </a:ln>
+                  </pic:spPr>
+                </pic:pic>
+              </a:graphicData>
+            </a:graphic>
+          </wp:inline>
+        </w:drawing>
       </w:r>
     </w:p>
     <w:p>
@@ -5930,20 +6100,73 @@
         <w:spacing w:line="276" w:lineRule="auto"/>
         <w:jc w:val="both"/>
       </w:pPr>
+      <w:r>
+        <w:lastRenderedPageBreak/>
+        <w:t>Обозначьте на фрагменте карты</w:t>
+      </w:r>
+      <w:r>
+        <w:t xml:space="preserve"> города</w:t>
+      </w:r>
+      <w:r>
+        <w:t xml:space="preserve"> ваш</w:t>
+      </w:r>
+      <w:r>
+        <w:t xml:space="preserve"> </w:t>
+      </w:r>
+      <w:r>
+        <w:t>дом и местоположение перечисленных объектов.</w:t>
+      </w:r>
+      <w:r>
+        <w:t xml:space="preserve"> </w:t>
+      </w:r>
+      <w:r>
+        <w:t>Приложите сделанные фотографии к отчету.</w:t>
+      </w:r>
     </w:p>
     <w:p>
       <w:pPr>
         <w:spacing w:line="276" w:lineRule="auto"/>
         <w:jc w:val="both"/>
-        <w:rPr>
-          <w:b/>
-        </w:rPr>
-      </w:pPr>
-      <w:r>
-        <w:rPr>
-          <w:b/>
-        </w:rPr>
-        <w:t>Выводы по лабораторной работе:</w:t>
+      </w:pPr>
+      <w:r>
+        <w:rPr>
+          <w:lang w:val="en-US"/>
+        </w:rPr>
+        <w:drawing>
+          <wp:inline distT="0" distB="0" distL="0" distR="0" wp14:anchorId="019FE7FE" wp14:editId="67BC6642">
+            <wp:extent cx="2251869" cy="2660924"/>
+            <wp:effectExtent l="0" t="0" r="0" b="6350"/>
+            <wp:docPr id="1462000449" name="Рисунок 1"/>
+            <wp:cNvGraphicFramePr>
+              <a:graphicFrameLocks xmlns:a="http://schemas.openxmlformats.org/drawingml/2006/main" noChangeAspect="1"/>
+            </wp:cNvGraphicFramePr>
+            <a:graphic xmlns:a="http://schemas.openxmlformats.org/drawingml/2006/main">
+              <a:graphicData uri="http://schemas.openxmlformats.org/drawingml/2006/picture">
+                <pic:pic xmlns:pic="http://schemas.openxmlformats.org/drawingml/2006/picture">
+                  <pic:nvPicPr>
+                    <pic:cNvPr id="1462000449" name=""/>
+                    <pic:cNvPicPr/>
+                  </pic:nvPicPr>
+                  <pic:blipFill>
+                    <a:blip r:embed="rId20"/>
+                    <a:stretch>
+                      <a:fillRect/>
+                    </a:stretch>
+                  </pic:blipFill>
+                  <pic:spPr>
+                    <a:xfrm>
+                      <a:off x="0" y="0"/>
+                      <a:ext cx="2260280" cy="2670863"/>
+                    </a:xfrm>
+                    <a:prstGeom prst="rect">
+                      <a:avLst/>
+                    </a:prstGeom>
+                  </pic:spPr>
+                </pic:pic>
+              </a:graphicData>
+            </a:graphic>
+          </wp:inline>
+        </w:drawing>
       </w:r>
     </w:p>
     <w:p>
@@ -5951,6 +6174,25 @@
         <w:spacing w:line="276" w:lineRule="auto"/>
         <w:jc w:val="both"/>
       </w:pPr>
+    </w:p>
+    <w:p>
+      <w:pPr>
+        <w:rPr>
+          <w:b/>
+        </w:rPr>
+      </w:pPr>
+      <w:r>
+        <w:rPr>
+          <w:b/>
+        </w:rPr>
+        <w:t>Выводы по лабораторной работе:</w:t>
+      </w:r>
+    </w:p>
+    <w:p>
+      <w:pPr>
+        <w:spacing w:line="276" w:lineRule="auto"/>
+        <w:jc w:val="both"/>
+      </w:pPr>
       <w:r>
         <w:t>Н</w:t>
       </w:r>
@@ -5975,10 +6217,57 @@
       <w:r>
         <w:t>Что именно поменялось в вашей стратегии защиты себя и своих близких?</w:t>
       </w:r>
+    </w:p>
+    <w:p>
+      <w:pPr>
+        <w:rPr>
+          <w:b/>
+        </w:rPr>
+      </w:pPr>
+      <w:r>
+        <w:rPr>
+          <w:b/>
+        </w:rPr>
+        <w:t>Вывод</w:t>
+      </w:r>
+      <w:r>
+        <w:rPr>
+          <w:b/>
+        </w:rPr>
+        <w:t>ы</w:t>
+      </w:r>
+      <w:r>
+        <w:rPr>
+          <w:b/>
+        </w:rPr>
+        <w:t>:</w:t>
+      </w:r>
+    </w:p>
+    <w:p>
+      <w:pPr>
+        <w:spacing w:line="276" w:lineRule="auto"/>
+        <w:jc w:val="both"/>
+      </w:pPr>
+      <w:r>
+        <w:t xml:space="preserve">В </w:t>
+      </w:r>
+      <w:r>
+        <w:t>процессе выполнения данной лабораторной работы я понял, насколько критически важно правильно организовать рабочее пространство для предотвращения несчастных случаев. Это был один из тех аспектов, на который я раньше не обращал должного внимания, хотя о пожарной безопасности и действиях в экстренных ситуациях у меня уже было достаточно знаний благодаря урокам ОБЖ в школе. Я нашел полезным собрать контакты экстренных служб и ответственных лиц, а также выяснить, где находятся средства пожарной безопасности в моем доме. Кроме того, планирование мер по обеспечению своей безопасности в различных ситуациях оказалось весьма актуальны</w:t>
+      </w:r>
+      <w:r>
+        <w:t>м.</w:t>
+      </w:r>
+    </w:p>
+    <w:p>
+      <w:pPr>
+        <w:rPr>
+          <w:b/>
+        </w:rPr>
+      </w:pPr>
     </w:p>
     <w:p/>
     <w:sectPr>
-      <w:footerReference w:type="default" r:id="rId16"/>
+      <w:footerReference w:type="default" r:id="rId21"/>
       <w:pgSz w:w="11906" w:h="16838"/>
       <w:pgMar w:top="1134" w:right="1134" w:bottom="1134" w:left="1701" w:header="709" w:footer="709" w:gutter="0"/>
       <w:cols w:space="708"/>
@@ -8354,6 +8643,7 @@
   <w:style w:type="paragraph" w:default="1" w:styleId="a">
     <w:name w:val="Normal"/>
     <w:qFormat/>
+    <w:rsid w:val="009A6F2C"/>
   </w:style>
   <w:style w:type="character" w:default="1" w:styleId="a0">
     <w:name w:val="Default Paragraph Font"/>
